--- a/Despliegue/Tarea1.docx
+++ b/Despliegue/Tarea1.docx
@@ -1,6 +1,6 @@
 
 <file path=word/document.xml><?xml version="1.0" encoding="utf-8"?>
-<w:document xmlns:wpc="http://schemas.microsoft.com/office/word/2010/wordprocessingCanvas" xmlns:cx="http://schemas.microsoft.com/office/drawing/2014/chartex" xmlns:cx1="http://schemas.microsoft.com/office/drawing/2015/9/8/chartex" xmlns:mc="http://schemas.openxmlformats.org/markup-compatibility/2006" xmlns:o="urn:schemas-microsoft-com:office:office" xmlns:r="http://schemas.openxmlformats.org/officeDocument/2006/relationships" xmlns:m="http://schemas.openxmlformats.org/officeDocument/2006/math" xmlns:v="urn:schemas-microsoft-com:vml" xmlns:wp14="http://schemas.microsoft.com/office/word/2010/wordprocessingDrawing" xmlns:wp="http://schemas.openxmlformats.org/drawingml/2006/wordprocessingDrawing" xmlns:w10="urn:schemas-microsoft-com:office:word" xmlns:w="http://schemas.openxmlformats.org/wordprocessingml/2006/main" xmlns:w14="http://schemas.microsoft.com/office/word/2010/wordml" xmlns:w15="http://schemas.microsoft.com/office/word/2012/wordml" xmlns:w16se="http://schemas.microsoft.com/office/word/2015/wordml/symex" xmlns:wpg="http://schemas.microsoft.com/office/word/2010/wordprocessingGroup" xmlns:wpi="http://schemas.microsoft.com/office/word/2010/wordprocessingInk" xmlns:wne="http://schemas.microsoft.com/office/word/2006/wordml" xmlns:wps="http://schemas.microsoft.com/office/word/2010/wordprocessingShape" mc:Ignorable="w14 w15 w16se wp14">
+<w:document xmlns:wpc="http://schemas.microsoft.com/office/word/2010/wordprocessingCanvas" xmlns:cx="http://schemas.microsoft.com/office/drawing/2014/chartex" xmlns:cx1="http://schemas.microsoft.com/office/drawing/2015/9/8/chartex" xmlns:cx2="http://schemas.microsoft.com/office/drawing/2015/10/21/chartex" xmlns:cx3="http://schemas.microsoft.com/office/drawing/2016/5/9/chartex" xmlns:cx4="http://schemas.microsoft.com/office/drawing/2016/5/10/chartex" xmlns:cx5="http://schemas.microsoft.com/office/drawing/2016/5/11/chartex" xmlns:cx6="http://schemas.microsoft.com/office/drawing/2016/5/12/chartex" xmlns:cx7="http://schemas.microsoft.com/office/drawing/2016/5/13/chartex" xmlns:cx8="http://schemas.microsoft.com/office/drawing/2016/5/14/chartex" xmlns:mc="http://schemas.openxmlformats.org/markup-compatibility/2006" xmlns:aink="http://schemas.microsoft.com/office/drawing/2016/ink" xmlns:am3d="http://schemas.microsoft.com/office/drawing/2017/model3d" xmlns:o="urn:schemas-microsoft-com:office:office" xmlns:oel="http://schemas.microsoft.com/office/2019/extlst" xmlns:r="http://schemas.openxmlformats.org/officeDocument/2006/relationships" xmlns:m="http://schemas.openxmlformats.org/officeDocument/2006/math" xmlns:v="urn:schemas-microsoft-com:vml" xmlns:wp14="http://schemas.microsoft.com/office/word/2010/wordprocessingDrawing" xmlns:wp="http://schemas.openxmlformats.org/drawingml/2006/wordprocessingDrawing" xmlns:w10="urn:schemas-microsoft-com:office:word" xmlns:w="http://schemas.openxmlformats.org/wordprocessingml/2006/main" xmlns:w14="http://schemas.microsoft.com/office/word/2010/wordml" xmlns:w15="http://schemas.microsoft.com/office/word/2012/wordml" xmlns:w16cex="http://schemas.microsoft.com/office/word/2018/wordml/cex" xmlns:w16cid="http://schemas.microsoft.com/office/word/2016/wordml/cid" xmlns:w16="http://schemas.microsoft.com/office/word/2018/wordml" xmlns:w16du="http://schemas.microsoft.com/office/word/2023/wordml/word16du" xmlns:w16sdtdh="http://schemas.microsoft.com/office/word/2020/wordml/sdtdatahash" xmlns:w16se="http://schemas.microsoft.com/office/word/2015/wordml/symex" xmlns:wpg="http://schemas.microsoft.com/office/word/2010/wordprocessingGroup" xmlns:wpi="http://schemas.microsoft.com/office/word/2010/wordprocessingInk" xmlns:wne="http://schemas.microsoft.com/office/word/2006/wordml" xmlns:wps="http://schemas.microsoft.com/office/word/2010/wordprocessingShape" mc:Ignorable="w14 w15 w16se w16cid w16 w16cex w16sdtdh w16du wp14">
   <w:body>
     <w:p>
       <w:pPr>
@@ -197,19 +197,11 @@
         </w:rPr>
         <w:t>-</w:t>
       </w:r>
-      <w:proofErr w:type="spellStart"/>
-      <w:r>
-        <w:rPr>
-          <w:rFonts w:ascii="Arial" w:hAnsi="Arial" w:cs="Arial"/>
-        </w:rPr>
-        <w:t>MySQL</w:t>
-      </w:r>
-      <w:proofErr w:type="spellEnd"/>
-      <w:r>
-        <w:rPr>
-          <w:rFonts w:ascii="Arial" w:hAnsi="Arial" w:cs="Arial"/>
-        </w:rPr>
-        <w:t xml:space="preserve">: Es un potente gestor de bases de datos relacional.   </w:t>
+      <w:r>
+        <w:rPr>
+          <w:rFonts w:ascii="Arial" w:hAnsi="Arial" w:cs="Arial"/>
+        </w:rPr>
+        <w:t xml:space="preserve">MySQL: Es un potente gestor de bases de datos relacional.   </w:t>
       </w:r>
     </w:p>
     <w:p>
@@ -241,19 +233,11 @@
         </w:rPr>
         <w:t>-</w:t>
       </w:r>
-      <w:proofErr w:type="spellStart"/>
-      <w:r>
-        <w:rPr>
-          <w:rFonts w:ascii="Arial" w:hAnsi="Arial" w:cs="Arial"/>
-        </w:rPr>
-        <w:t>Servlet</w:t>
-      </w:r>
-      <w:proofErr w:type="spellEnd"/>
-      <w:r>
-        <w:rPr>
-          <w:rFonts w:ascii="Arial" w:hAnsi="Arial" w:cs="Arial"/>
-        </w:rPr>
-        <w:t>: Pequeño programas que se ejecutan en el contexto de un navegador web</w:t>
+      <w:r>
+        <w:rPr>
+          <w:rFonts w:ascii="Arial" w:hAnsi="Arial" w:cs="Arial"/>
+        </w:rPr>
+        <w:t>Servlet: Pequeño programas que se ejecutan en el contexto de un navegador web</w:t>
       </w:r>
     </w:p>
     <w:p>
@@ -324,16 +308,216 @@
         <w:rPr>
           <w:rFonts w:ascii="Arial" w:hAnsi="Arial" w:cs="Arial"/>
         </w:rPr>
-        <w:t xml:space="preserve">. </w:t>
+        <w:t>.</w:t>
       </w:r>
     </w:p>
     <w:p>
       <w:pPr>
         <w:spacing w:after="106" w:line="250" w:lineRule="auto"/>
-        <w:rPr>
-          <w:rFonts w:ascii="Arial" w:hAnsi="Arial" w:cs="Arial"/>
-        </w:rPr>
-      </w:pPr>
+        <w:ind w:firstLine="708"/>
+        <w:rPr>
+          <w:rFonts w:ascii="Arial" w:hAnsi="Arial" w:cs="Arial"/>
+        </w:rPr>
+      </w:pPr>
+      <w:r>
+        <w:rPr>
+          <w:rFonts w:ascii="Arial" w:hAnsi="Arial" w:cs="Arial"/>
+        </w:rPr>
+        <w:t xml:space="preserve">- </w:t>
+      </w:r>
+      <w:r>
+        <w:rPr>
+          <w:rFonts w:ascii="Arial" w:hAnsi="Arial" w:cs="Arial"/>
+        </w:rPr>
+        <w:t>TCP/IP</w:t>
+      </w:r>
+      <w:r>
+        <w:rPr>
+          <w:rFonts w:ascii="Arial" w:hAnsi="Arial" w:cs="Arial"/>
+        </w:rPr>
+        <w:t xml:space="preserve">: </w:t>
+      </w:r>
+      <w:r>
+        <w:rPr>
+          <w:rFonts w:ascii="Arial" w:hAnsi="Arial" w:cs="Arial"/>
+        </w:rPr>
+        <w:t>E</w:t>
+      </w:r>
+      <w:r>
+        <w:rPr>
+          <w:rFonts w:ascii="Arial" w:hAnsi="Arial" w:cs="Arial"/>
+        </w:rPr>
+        <w:t>s un conjunto de protocolos que permite la comunicación entre dispositivos en redes, como Internet. TCP gestiona la transmisión de datos de forma confiable, mientras que IP se encarga de la dirección y el enrutamiento de los paquetes.</w:t>
+      </w:r>
+    </w:p>
+    <w:p>
+      <w:pPr>
+        <w:spacing w:after="106" w:line="250" w:lineRule="auto"/>
+        <w:ind w:firstLine="708"/>
+        <w:rPr>
+          <w:rFonts w:ascii="Arial" w:hAnsi="Arial" w:cs="Arial"/>
+        </w:rPr>
+      </w:pPr>
+      <w:r>
+        <w:rPr>
+          <w:rFonts w:ascii="Arial" w:hAnsi="Arial" w:cs="Arial"/>
+        </w:rPr>
+        <w:t xml:space="preserve">- </w:t>
+      </w:r>
+      <w:r>
+        <w:rPr>
+          <w:rFonts w:ascii="Arial" w:hAnsi="Arial" w:cs="Arial"/>
+        </w:rPr>
+        <w:t>ASP</w:t>
+      </w:r>
+      <w:r>
+        <w:rPr>
+          <w:rFonts w:ascii="Arial" w:hAnsi="Arial" w:cs="Arial"/>
+        </w:rPr>
+        <w:t xml:space="preserve">: </w:t>
+      </w:r>
+      <w:r>
+        <w:rPr>
+          <w:rFonts w:ascii="Arial" w:hAnsi="Arial" w:cs="Arial"/>
+        </w:rPr>
+        <w:t>(Active Server Pages)</w:t>
+      </w:r>
+      <w:r>
+        <w:rPr>
+          <w:rFonts w:ascii="Arial" w:hAnsi="Arial" w:cs="Arial"/>
+        </w:rPr>
+        <w:t xml:space="preserve"> </w:t>
+      </w:r>
+      <w:r>
+        <w:rPr>
+          <w:rFonts w:ascii="Arial" w:hAnsi="Arial" w:cs="Arial"/>
+        </w:rPr>
+        <w:t>Las páginas ASP son archivos que combinan HTML y scripts que se ejecutan en el servidor para generar contenido dinámico en sitios web.</w:t>
+      </w:r>
+    </w:p>
+    <w:p>
+      <w:pPr>
+        <w:spacing w:after="106" w:line="250" w:lineRule="auto"/>
+        <w:ind w:firstLine="708"/>
+        <w:rPr>
+          <w:rFonts w:ascii="Arial" w:hAnsi="Arial" w:cs="Arial"/>
+        </w:rPr>
+      </w:pPr>
+      <w:r>
+        <w:rPr>
+          <w:rFonts w:ascii="Arial" w:hAnsi="Arial" w:cs="Arial"/>
+        </w:rPr>
+        <w:t>-</w:t>
+      </w:r>
+      <w:r>
+        <w:t xml:space="preserve"> </w:t>
+      </w:r>
+      <w:r>
+        <w:rPr>
+          <w:rFonts w:ascii="Arial" w:hAnsi="Arial" w:cs="Arial"/>
+        </w:rPr>
+        <w:t>P</w:t>
+      </w:r>
+      <w:r>
+        <w:rPr>
+          <w:rFonts w:ascii="Arial" w:hAnsi="Arial" w:cs="Arial"/>
+        </w:rPr>
+        <w:t>áginas JSP</w:t>
+      </w:r>
+      <w:r>
+        <w:rPr>
+          <w:rFonts w:ascii="Arial" w:hAnsi="Arial" w:cs="Arial"/>
+        </w:rPr>
+        <w:t xml:space="preserve">: </w:t>
+      </w:r>
+      <w:r>
+        <w:rPr>
+          <w:rFonts w:ascii="Arial" w:hAnsi="Arial" w:cs="Arial"/>
+        </w:rPr>
+        <w:t>(</w:t>
+      </w:r>
+      <w:proofErr w:type="spellStart"/>
+      <w:r>
+        <w:rPr>
+          <w:rFonts w:ascii="Arial" w:hAnsi="Arial" w:cs="Arial"/>
+        </w:rPr>
+        <w:t>JavaServer</w:t>
+      </w:r>
+      <w:proofErr w:type="spellEnd"/>
+      <w:r>
+        <w:rPr>
+          <w:rFonts w:ascii="Arial" w:hAnsi="Arial" w:cs="Arial"/>
+        </w:rPr>
+        <w:t xml:space="preserve"> Pages) son archivos que combinan HTML y código Java, ejecutado en el servidor, para generar contenido dinámico en sitios web.</w:t>
+      </w:r>
+    </w:p>
+    <w:p>
+      <w:pPr>
+        <w:spacing w:after="106" w:line="250" w:lineRule="auto"/>
+        <w:ind w:firstLine="708"/>
+        <w:rPr>
+          <w:rFonts w:ascii="Arial" w:hAnsi="Arial" w:cs="Arial"/>
+        </w:rPr>
+      </w:pPr>
+      <w:r>
+        <w:rPr>
+          <w:rFonts w:ascii="Arial" w:hAnsi="Arial" w:cs="Arial"/>
+        </w:rPr>
+        <w:t>-</w:t>
+      </w:r>
+      <w:r>
+        <w:t xml:space="preserve"> </w:t>
+      </w:r>
+      <w:r>
+        <w:rPr>
+          <w:rFonts w:ascii="Arial" w:hAnsi="Arial" w:cs="Arial"/>
+        </w:rPr>
+        <w:t>HTTP</w:t>
+      </w:r>
+      <w:r>
+        <w:rPr>
+          <w:rFonts w:ascii="Arial" w:hAnsi="Arial" w:cs="Arial"/>
+        </w:rPr>
+        <w:t xml:space="preserve">: </w:t>
+      </w:r>
+      <w:r>
+        <w:rPr>
+          <w:rFonts w:ascii="Arial" w:hAnsi="Arial" w:cs="Arial"/>
+        </w:rPr>
+        <w:t xml:space="preserve">(Protocolo de Transporte de </w:t>
+      </w:r>
+      <w:proofErr w:type="spellStart"/>
+      <w:r>
+        <w:rPr>
+          <w:rFonts w:ascii="Arial" w:hAnsi="Arial" w:cs="Arial"/>
+        </w:rPr>
+        <w:t>HiperTexto</w:t>
+      </w:r>
+      <w:proofErr w:type="spellEnd"/>
+      <w:r>
+        <w:rPr>
+          <w:rFonts w:ascii="Arial" w:hAnsi="Arial" w:cs="Arial"/>
+        </w:rPr>
+        <w:t>)</w:t>
+      </w:r>
+      <w:r>
+        <w:rPr>
+          <w:rFonts w:ascii="Arial" w:hAnsi="Arial" w:cs="Arial"/>
+        </w:rPr>
+        <w:t xml:space="preserve"> </w:t>
+      </w:r>
+      <w:r>
+        <w:rPr>
+          <w:rFonts w:ascii="Arial" w:hAnsi="Arial" w:cs="Arial"/>
+        </w:rPr>
+        <w:t>es el protocolo que permite la transferencia de información en la web, facilitando la comunicación entre navegadores y servidores para cargar páginas y recursos.</w:t>
+      </w:r>
+      <w:r>
+        <w:rPr>
+          <w:rFonts w:ascii="Arial" w:hAnsi="Arial" w:cs="Arial"/>
+        </w:rPr>
+        <w:t xml:space="preserve"> </w:t>
+      </w:r>
     </w:p>
     <w:p>
       <w:pPr>
@@ -383,14 +567,7 @@
         <w:rPr>
           <w:rFonts w:ascii="Arial" w:hAnsi="Arial" w:cs="Arial"/>
         </w:rPr>
-        <w:t xml:space="preserve">"? </w:t>
-      </w:r>
-      <w:proofErr w:type="gramStart"/>
-      <w:r>
-        <w:rPr>
-          <w:rFonts w:ascii="Arial" w:hAnsi="Arial" w:cs="Arial"/>
-        </w:rPr>
-        <w:t>Y si hablamos de "</w:t>
+        <w:t>"? Y si hablamos de "</w:t>
       </w:r>
       <w:r>
         <w:rPr>
@@ -403,15 +580,40 @@
         <w:rPr>
           <w:rFonts w:ascii="Arial" w:hAnsi="Arial" w:cs="Arial"/>
         </w:rPr>
-        <w:t>"?</w:t>
-      </w:r>
-      <w:proofErr w:type="gramEnd"/>
+        <w:t xml:space="preserve">"? </w:t>
+      </w:r>
+    </w:p>
+    <w:p>
+      <w:pPr>
+        <w:spacing w:after="107" w:line="250" w:lineRule="auto"/>
+        <w:rPr>
+          <w:rFonts w:ascii="Arial" w:hAnsi="Arial" w:cs="Arial"/>
+        </w:rPr>
+      </w:pPr>
+      <w:r>
+        <w:rPr>
+          <w:rFonts w:ascii="Arial" w:hAnsi="Arial" w:cs="Arial"/>
+        </w:rPr>
+        <w:t>Cliente ligero:</w:t>
+      </w:r>
       <w:r>
         <w:rPr>
           <w:rFonts w:ascii="Arial" w:hAnsi="Arial" w:cs="Arial"/>
         </w:rPr>
         <w:t xml:space="preserve"> </w:t>
       </w:r>
+      <w:r>
+        <w:rPr>
+          <w:rFonts w:ascii="Arial" w:hAnsi="Arial" w:cs="Arial"/>
+        </w:rPr>
+        <w:t>Un cliente ligero es un dispositivo con capacidad de computación limitada</w:t>
+      </w:r>
+      <w:r>
+        <w:rPr>
+          <w:rFonts w:ascii="Arial" w:hAnsi="Arial" w:cs="Arial"/>
+        </w:rPr>
+        <w:t>.</w:t>
+      </w:r>
     </w:p>
     <w:p>
       <w:pPr>
@@ -420,11 +622,19 @@
           <w:rFonts w:ascii="Arial" w:hAnsi="Arial" w:cs="Arial"/>
         </w:rPr>
       </w:pPr>
-      <w:r>
-        <w:rPr>
-          <w:rFonts w:ascii="Arial" w:hAnsi="Arial" w:cs="Arial"/>
-        </w:rPr>
-        <w:t>Cliente ligero:</w:t>
+    </w:p>
+    <w:p>
+      <w:pPr>
+        <w:spacing w:after="107" w:line="250" w:lineRule="auto"/>
+        <w:rPr>
+          <w:rFonts w:ascii="Arial" w:hAnsi="Arial" w:cs="Arial"/>
+        </w:rPr>
+      </w:pPr>
+      <w:r>
+        <w:rPr>
+          <w:rFonts w:ascii="Arial" w:hAnsi="Arial" w:cs="Arial"/>
+        </w:rPr>
+        <w:t>Cliente pesado:</w:t>
       </w:r>
       <w:r>
         <w:rPr>
@@ -436,7 +646,19 @@
         <w:rPr>
           <w:rFonts w:ascii="Arial" w:hAnsi="Arial" w:cs="Arial"/>
         </w:rPr>
-        <w:t>Un cliente ligero es un dispositivo con capacidad de computación limitada</w:t>
+        <w:t>Un cliente pesado es un tipo d</w:t>
+      </w:r>
+      <w:r>
+        <w:rPr>
+          <w:rFonts w:ascii="Arial" w:hAnsi="Arial" w:cs="Arial"/>
+        </w:rPr>
+        <w:t xml:space="preserve">e software que se ejecuta en la </w:t>
+      </w:r>
+      <w:r>
+        <w:rPr>
+          <w:rFonts w:ascii="Arial" w:hAnsi="Arial" w:cs="Arial"/>
+        </w:rPr>
+        <w:t>computadora o dispositivo de un usuario</w:t>
       </w:r>
       <w:r>
         <w:rPr>
@@ -447,24 +669,112 @@
     </w:p>
     <w:p>
       <w:pPr>
-        <w:spacing w:after="107" w:line="250" w:lineRule="auto"/>
-        <w:rPr>
-          <w:rFonts w:ascii="Arial" w:hAnsi="Arial" w:cs="Arial"/>
-        </w:rPr>
-      </w:pPr>
-    </w:p>
-    <w:p>
-      <w:pPr>
-        <w:spacing w:after="107" w:line="250" w:lineRule="auto"/>
-        <w:rPr>
-          <w:rFonts w:ascii="Arial" w:hAnsi="Arial" w:cs="Arial"/>
-        </w:rPr>
-      </w:pPr>
-      <w:r>
-        <w:rPr>
-          <w:rFonts w:ascii="Arial" w:hAnsi="Arial" w:cs="Arial"/>
-        </w:rPr>
-        <w:t>Cliente pesado:</w:t>
+        <w:spacing w:after="106" w:line="250" w:lineRule="auto"/>
+        <w:rPr>
+          <w:rFonts w:ascii="Arial" w:eastAsia="Times New Roman" w:hAnsi="Arial" w:cs="Arial"/>
+          <w:b/>
+          <w:bCs/>
+        </w:rPr>
+      </w:pPr>
+    </w:p>
+    <w:p>
+      <w:pPr>
+        <w:spacing w:after="106" w:line="250" w:lineRule="auto"/>
+        <w:rPr>
+          <w:rFonts w:ascii="Arial" w:hAnsi="Arial" w:cs="Arial"/>
+        </w:rPr>
+      </w:pPr>
+      <w:r>
+        <w:rPr>
+          <w:rFonts w:ascii="Arial" w:eastAsia="Times New Roman" w:hAnsi="Arial" w:cs="Arial"/>
+          <w:b/>
+          <w:bCs/>
+        </w:rPr>
+        <w:t xml:space="preserve">Pregunta </w:t>
+      </w:r>
+      <w:r>
+        <w:rPr>
+          <w:rFonts w:ascii="Arial" w:eastAsia="Times New Roman" w:hAnsi="Arial" w:cs="Arial"/>
+          <w:b/>
+          <w:bCs/>
+        </w:rPr>
+        <w:t>4</w:t>
+      </w:r>
+      <w:r>
+        <w:rPr>
+          <w:rFonts w:ascii="Arial" w:eastAsia="Times New Roman" w:hAnsi="Arial" w:cs="Arial"/>
+          <w:b/>
+          <w:bCs/>
+        </w:rPr>
+        <w:t xml:space="preserve">: </w:t>
+      </w:r>
+      <w:r>
+        <w:rPr>
+          <w:rFonts w:ascii="Arial" w:hAnsi="Arial" w:cs="Arial"/>
+        </w:rPr>
+        <w:t xml:space="preserve">Describe que son la </w:t>
+      </w:r>
+      <w:r>
+        <w:rPr>
+          <w:rFonts w:ascii="Arial" w:hAnsi="Arial" w:cs="Arial"/>
+        </w:rPr>
+        <w:t>web 1.0, 2.0, 3.0 o 4.0</w:t>
+      </w:r>
+    </w:p>
+    <w:p>
+      <w:pPr>
+        <w:spacing w:after="106" w:line="250" w:lineRule="auto"/>
+        <w:rPr>
+          <w:rFonts w:ascii="Arial" w:hAnsi="Arial" w:cs="Arial"/>
+        </w:rPr>
+      </w:pPr>
+      <w:r>
+        <w:rPr>
+          <w:rFonts w:ascii="Arial" w:hAnsi="Arial" w:cs="Arial"/>
+        </w:rPr>
+        <w:t>Web 1.0: Información estática, consumo de contenido.</w:t>
+      </w:r>
+    </w:p>
+    <w:p>
+      <w:pPr>
+        <w:spacing w:after="106" w:line="250" w:lineRule="auto"/>
+        <w:rPr>
+          <w:rFonts w:ascii="Arial" w:hAnsi="Arial" w:cs="Arial"/>
+        </w:rPr>
+      </w:pPr>
+      <w:r>
+        <w:rPr>
+          <w:rFonts w:ascii="Arial" w:hAnsi="Arial" w:cs="Arial"/>
+        </w:rPr>
+        <w:t>Web 2.0: Contenido dinámico, interacción y redes sociales.</w:t>
+      </w:r>
+    </w:p>
+    <w:p>
+      <w:pPr>
+        <w:spacing w:after="106" w:line="250" w:lineRule="auto"/>
+        <w:rPr>
+          <w:rFonts w:ascii="Arial" w:hAnsi="Arial" w:cs="Arial"/>
+        </w:rPr>
+      </w:pPr>
+      <w:r>
+        <w:rPr>
+          <w:rFonts w:ascii="Arial" w:hAnsi="Arial" w:cs="Arial"/>
+        </w:rPr>
+        <w:t>Web 3.0: Web semántica, IA, descentralización y personalización.</w:t>
+      </w:r>
+    </w:p>
+    <w:p>
+      <w:pPr>
+        <w:spacing w:after="106" w:line="250" w:lineRule="auto"/>
+        <w:rPr>
+          <w:rFonts w:ascii="Arial" w:hAnsi="Arial" w:cs="Arial"/>
+        </w:rPr>
+      </w:pPr>
+      <w:r>
+        <w:rPr>
+          <w:rFonts w:ascii="Arial" w:hAnsi="Arial" w:cs="Arial"/>
+        </w:rPr>
+        <w:t>Web 4.0: Web ubicua, integración con dispositivos inteligentes,</w:t>
       </w:r>
       <w:r>
         <w:rPr>
@@ -472,146 +782,6 @@
         </w:rPr>
         <w:t xml:space="preserve"> </w:t>
       </w:r>
-      <w:r>
-        <w:rPr>
-          <w:rFonts w:ascii="Arial" w:hAnsi="Arial" w:cs="Arial"/>
-        </w:rPr>
-        <w:t>Un cliente pesado es un tipo d</w:t>
-      </w:r>
-      <w:r>
-        <w:rPr>
-          <w:rFonts w:ascii="Arial" w:hAnsi="Arial" w:cs="Arial"/>
-        </w:rPr>
-        <w:t xml:space="preserve">e software que se ejecuta en la </w:t>
-      </w:r>
-      <w:r>
-        <w:rPr>
-          <w:rFonts w:ascii="Arial" w:hAnsi="Arial" w:cs="Arial"/>
-        </w:rPr>
-        <w:t>computadora o dispositivo de un usuario</w:t>
-      </w:r>
-      <w:r>
-        <w:rPr>
-          <w:rFonts w:ascii="Arial" w:hAnsi="Arial" w:cs="Arial"/>
-        </w:rPr>
-        <w:t>.</w:t>
-      </w:r>
-    </w:p>
-    <w:p>
-      <w:pPr>
-        <w:spacing w:after="106" w:line="250" w:lineRule="auto"/>
-        <w:rPr>
-          <w:rFonts w:ascii="Arial" w:eastAsia="Times New Roman" w:hAnsi="Arial" w:cs="Arial"/>
-          <w:b/>
-          <w:bCs/>
-        </w:rPr>
-      </w:pPr>
-    </w:p>
-    <w:p>
-      <w:pPr>
-        <w:spacing w:after="106" w:line="250" w:lineRule="auto"/>
-        <w:rPr>
-          <w:rFonts w:ascii="Arial" w:hAnsi="Arial" w:cs="Arial"/>
-        </w:rPr>
-      </w:pPr>
-      <w:r>
-        <w:rPr>
-          <w:rFonts w:ascii="Arial" w:eastAsia="Times New Roman" w:hAnsi="Arial" w:cs="Arial"/>
-          <w:b/>
-          <w:bCs/>
-        </w:rPr>
-        <w:t xml:space="preserve">Pregunta </w:t>
-      </w:r>
-      <w:r>
-        <w:rPr>
-          <w:rFonts w:ascii="Arial" w:eastAsia="Times New Roman" w:hAnsi="Arial" w:cs="Arial"/>
-          <w:b/>
-          <w:bCs/>
-        </w:rPr>
-        <w:t>4</w:t>
-      </w:r>
-      <w:r>
-        <w:rPr>
-          <w:rFonts w:ascii="Arial" w:eastAsia="Times New Roman" w:hAnsi="Arial" w:cs="Arial"/>
-          <w:b/>
-          <w:bCs/>
-        </w:rPr>
-        <w:t xml:space="preserve">: </w:t>
-      </w:r>
-      <w:r>
-        <w:rPr>
-          <w:rFonts w:ascii="Arial" w:hAnsi="Arial" w:cs="Arial"/>
-        </w:rPr>
-        <w:t xml:space="preserve">Describe que son la </w:t>
-      </w:r>
-      <w:r>
-        <w:rPr>
-          <w:rFonts w:ascii="Arial" w:hAnsi="Arial" w:cs="Arial"/>
-        </w:rPr>
-        <w:t>web 1.0, 2.0, 3.0 o 4.0</w:t>
-      </w:r>
-    </w:p>
-    <w:p>
-      <w:pPr>
-        <w:spacing w:after="106" w:line="250" w:lineRule="auto"/>
-        <w:rPr>
-          <w:rFonts w:ascii="Arial" w:hAnsi="Arial" w:cs="Arial"/>
-        </w:rPr>
-      </w:pPr>
-      <w:r>
-        <w:rPr>
-          <w:rFonts w:ascii="Arial" w:hAnsi="Arial" w:cs="Arial"/>
-        </w:rPr>
-        <w:t>Web 1.0: Información estática, consumo de contenido.</w:t>
-      </w:r>
-    </w:p>
-    <w:p>
-      <w:pPr>
-        <w:spacing w:after="106" w:line="250" w:lineRule="auto"/>
-        <w:rPr>
-          <w:rFonts w:ascii="Arial" w:hAnsi="Arial" w:cs="Arial"/>
-        </w:rPr>
-      </w:pPr>
-      <w:r>
-        <w:rPr>
-          <w:rFonts w:ascii="Arial" w:hAnsi="Arial" w:cs="Arial"/>
-        </w:rPr>
-        <w:t>Web 2.0: Contenido dinámico, interacción y redes sociales.</w:t>
-      </w:r>
-    </w:p>
-    <w:p>
-      <w:pPr>
-        <w:spacing w:after="106" w:line="250" w:lineRule="auto"/>
-        <w:rPr>
-          <w:rFonts w:ascii="Arial" w:hAnsi="Arial" w:cs="Arial"/>
-        </w:rPr>
-      </w:pPr>
-      <w:r>
-        <w:rPr>
-          <w:rFonts w:ascii="Arial" w:hAnsi="Arial" w:cs="Arial"/>
-        </w:rPr>
-        <w:t>Web 3.0: Web semántica, IA, descentralización y personalización.</w:t>
-      </w:r>
-    </w:p>
-    <w:p>
-      <w:pPr>
-        <w:spacing w:after="106" w:line="250" w:lineRule="auto"/>
-        <w:rPr>
-          <w:rFonts w:ascii="Arial" w:hAnsi="Arial" w:cs="Arial"/>
-        </w:rPr>
-      </w:pPr>
-      <w:r>
-        <w:rPr>
-          <w:rFonts w:ascii="Arial" w:hAnsi="Arial" w:cs="Arial"/>
-        </w:rPr>
-        <w:t>Web 4.0: Web ubicua, integración con dispositivos inteligentes,</w:t>
-      </w:r>
-      <w:r>
-        <w:rPr>
-          <w:rFonts w:ascii="Arial" w:hAnsi="Arial" w:cs="Arial"/>
-        </w:rPr>
-        <w:t xml:space="preserve"> </w:t>
-      </w:r>
       <w:proofErr w:type="spellStart"/>
       <w:r>
         <w:rPr>
@@ -624,21 +794,7 @@
         <w:rPr>
           <w:rFonts w:ascii="Arial" w:hAnsi="Arial" w:cs="Arial"/>
         </w:rPr>
-        <w:t xml:space="preserve">, y experiencias </w:t>
-      </w:r>
-      <w:proofErr w:type="spellStart"/>
-      <w:r>
-        <w:rPr>
-          <w:rFonts w:ascii="Arial" w:hAnsi="Arial" w:cs="Arial"/>
-        </w:rPr>
-        <w:t>inmersivas</w:t>
-      </w:r>
-      <w:proofErr w:type="spellEnd"/>
-      <w:r>
-        <w:rPr>
-          <w:rFonts w:ascii="Arial" w:hAnsi="Arial" w:cs="Arial"/>
-        </w:rPr>
-        <w:t>.</w:t>
+        <w:t>, y experiencias inmersivas.</w:t>
       </w:r>
     </w:p>
     <w:p>
@@ -655,6 +811,7 @@
           <w:b/>
           <w:bCs/>
         </w:rPr>
+        <w:lastRenderedPageBreak/>
         <w:t xml:space="preserve">Pregunta </w:t>
       </w:r>
       <w:r>
@@ -936,7 +1093,6 @@
               <w:rPr>
                 <w:rFonts w:ascii="Arial" w:eastAsia="Calibri" w:hAnsi="Arial" w:cs="Arial"/>
               </w:rPr>
-              <w:lastRenderedPageBreak/>
               <w:t>-</w:t>
             </w:r>
             <w:r>
@@ -973,7 +1129,6 @@
               <w:rPr>
                 <w:rFonts w:ascii="Arial" w:hAnsi="Arial" w:cs="Arial"/>
               </w:rPr>
-              <w:lastRenderedPageBreak/>
               <w:t xml:space="preserve"> </w:t>
             </w:r>
             <w:r>
@@ -1166,21 +1321,7 @@
               <w:rPr>
                 <w:rFonts w:ascii="Arial" w:eastAsia="Calibri" w:hAnsi="Arial" w:cs="Arial"/>
               </w:rPr>
-              <w:t xml:space="preserve"> y </w:t>
-            </w:r>
-            <w:proofErr w:type="spellStart"/>
-            <w:r>
-              <w:rPr>
-                <w:rFonts w:ascii="Arial" w:eastAsia="Calibri" w:hAnsi="Arial" w:cs="Arial"/>
-              </w:rPr>
-              <w:t>criptomonedas</w:t>
-            </w:r>
-            <w:proofErr w:type="spellEnd"/>
-            <w:r>
-              <w:rPr>
-                <w:rFonts w:ascii="Arial" w:eastAsia="Calibri" w:hAnsi="Arial" w:cs="Arial"/>
-              </w:rPr>
-              <w:t>)</w:t>
+              <w:t xml:space="preserve"> y criptomonedas)</w:t>
             </w:r>
             <w:r>
               <w:rPr>
@@ -1569,12 +1710,25 @@
           </w:tcPr>
           <w:p>
             <w:pPr>
-              <w:spacing w:line="259" w:lineRule="auto"/>
-              <w:ind w:left="5"/>
               <w:rPr>
                 <w:rFonts w:ascii="Arial" w:hAnsi="Arial" w:cs="Arial"/>
               </w:rPr>
             </w:pPr>
+            <w:r>
+              <w:rPr>
+                <w:rFonts w:ascii="Arial" w:eastAsia="Calibri" w:hAnsi="Arial" w:cs="Arial"/>
+              </w:rPr>
+              <w:t xml:space="preserve"> </w:t>
+            </w:r>
+            <w:hyperlink r:id="rId7" w:history="1">
+              <w:r>
+                <w:rPr>
+                  <w:rStyle w:val="Hipervnculo"/>
+                  <w:rFonts w:ascii="Arial" w:eastAsia="Calibri" w:hAnsi="Arial" w:cs="Arial"/>
+                </w:rPr>
+                <w:t>https://2019.lesanimals.digital/en</w:t>
+              </w:r>
+            </w:hyperlink>
             <w:r>
               <w:rPr>
                 <w:rFonts w:ascii="Arial" w:eastAsia="Calibri" w:hAnsi="Arial" w:cs="Arial"/>
@@ -1637,7 +1791,7 @@
               </w:rPr>
               <w:t xml:space="preserve"> </w:t>
             </w:r>
-            <w:hyperlink r:id="rId7" w:history="1">
+            <w:hyperlink r:id="rId8" w:history="1">
               <w:r>
                 <w:rPr>
                   <w:rStyle w:val="Hipervnculo"/>
@@ -1708,7 +1862,7 @@
               </w:rPr>
               <w:t xml:space="preserve"> </w:t>
             </w:r>
-            <w:hyperlink r:id="rId8" w:history="1">
+            <w:hyperlink r:id="rId9" w:history="1">
               <w:r>
                 <w:rPr>
                   <w:rStyle w:val="Hipervnculo"/>
@@ -1772,7 +1926,7 @@
                 <w:rFonts w:ascii="Arial" w:hAnsi="Arial" w:cs="Arial"/>
               </w:rPr>
             </w:pPr>
-            <w:hyperlink r:id="rId9" w:history="1">
+            <w:hyperlink r:id="rId10" w:history="1">
               <w:r>
                 <w:rPr>
                   <w:rStyle w:val="Hipervnculo"/>
@@ -1843,7 +1997,7 @@
               </w:rPr>
               <w:t xml:space="preserve"> </w:t>
             </w:r>
-            <w:hyperlink r:id="rId10" w:history="1">
+            <w:hyperlink r:id="rId11" w:history="1">
               <w:r>
                 <w:rPr>
                   <w:rStyle w:val="Hipervnculo"/>
@@ -1995,6 +2149,56 @@
         </w:rPr>
         <w:t xml:space="preserve"> Definición de Cloud Computing</w:t>
       </w:r>
+      <w:r>
+        <w:rPr>
+          <w:rFonts w:ascii="Arial" w:hAnsi="Arial" w:cs="Arial"/>
+        </w:rPr>
+        <w:t>:</w:t>
+      </w:r>
+      <w:r>
+        <w:rPr>
+          <w:rFonts w:ascii="Roboto" w:hAnsi="Roboto"/>
+          <w:color w:val="202124"/>
+          <w:sz w:val="30"/>
+          <w:szCs w:val="30"/>
+          <w:shd w:val="clear" w:color="auto" w:fill="F8F9FA"/>
+        </w:rPr>
+        <w:t xml:space="preserve"> </w:t>
+      </w:r>
+      <w:r>
+        <w:rPr>
+          <w:rFonts w:ascii="Arial" w:hAnsi="Arial" w:cs="Arial"/>
+        </w:rPr>
+        <w:t xml:space="preserve">El </w:t>
+      </w:r>
+      <w:proofErr w:type="spellStart"/>
+      <w:r>
+        <w:rPr>
+          <w:rFonts w:ascii="Arial" w:hAnsi="Arial" w:cs="Arial"/>
+        </w:rPr>
+        <w:t>cloud</w:t>
+      </w:r>
+      <w:proofErr w:type="spellEnd"/>
+      <w:r>
+        <w:rPr>
+          <w:rFonts w:ascii="Arial" w:hAnsi="Arial" w:cs="Arial"/>
+        </w:rPr>
+        <w:t xml:space="preserve"> </w:t>
+      </w:r>
+      <w:proofErr w:type="spellStart"/>
+      <w:r>
+        <w:rPr>
+          <w:rFonts w:ascii="Arial" w:hAnsi="Arial" w:cs="Arial"/>
+        </w:rPr>
+        <w:t>computing</w:t>
+      </w:r>
+      <w:proofErr w:type="spellEnd"/>
+      <w:r>
+        <w:rPr>
+          <w:rFonts w:ascii="Arial" w:hAnsi="Arial" w:cs="Arial"/>
+        </w:rPr>
+        <w:t xml:space="preserve"> es la disponibilidad de recursos de computación bajo demanda (como almacenamiento e infraestructura) como servicios a través de Internet. Elimina la necesidad de que las personas y las empresas gestionen sus propios recursos físicos y paguen solo por lo que utilicen.</w:t>
+      </w:r>
     </w:p>
     <w:p>
       <w:pPr>
@@ -2005,8 +2209,6 @@
           <w:bCs/>
         </w:rPr>
       </w:pPr>
-      <w:bookmarkStart w:id="0" w:name="_GoBack"/>
-      <w:bookmarkEnd w:id="0"/>
     </w:p>
     <w:p>
       <w:pPr>
@@ -2031,6 +2233,22 @@
         </w:rPr>
         <w:t xml:space="preserve"> Tipos de Cloud Computing según el nivel de propiedad</w:t>
       </w:r>
+      <w:r>
+        <w:rPr>
+          <w:rFonts w:ascii="Arial" w:hAnsi="Arial" w:cs="Arial"/>
+          <w:b/>
+          <w:bCs/>
+        </w:rPr>
+        <w:t>:</w:t>
+      </w:r>
+      <w:r>
+        <w:rPr>
+          <w:rFonts w:ascii="Arial" w:hAnsi="Arial" w:cs="Arial"/>
+          <w:b/>
+          <w:bCs/>
+        </w:rPr>
+        <w:t xml:space="preserve"> </w:t>
+      </w:r>
     </w:p>
     <w:p>
       <w:pPr>
@@ -2041,20 +2259,90 @@
           <w:bCs/>
         </w:rPr>
       </w:pPr>
+      <w:r>
+        <w:rPr>
+          <w:rFonts w:ascii="Arial" w:hAnsi="Arial" w:cs="Arial"/>
+          <w:b/>
+          <w:bCs/>
+        </w:rPr>
+        <w:t>Nube pública</w:t>
+      </w:r>
+      <w:r>
+        <w:rPr>
+          <w:rFonts w:ascii="Arial" w:hAnsi="Arial" w:cs="Arial"/>
+          <w:b/>
+          <w:bCs/>
+        </w:rPr>
+        <w:t xml:space="preserve">, </w:t>
+      </w:r>
+      <w:r>
+        <w:rPr>
+          <w:rFonts w:ascii="Arial" w:hAnsi="Arial" w:cs="Arial"/>
+          <w:b/>
+          <w:bCs/>
+        </w:rPr>
+        <w:t>Nube Privada</w:t>
+      </w:r>
+      <w:r>
+        <w:rPr>
+          <w:rFonts w:ascii="Arial" w:hAnsi="Arial" w:cs="Arial"/>
+          <w:b/>
+          <w:bCs/>
+        </w:rPr>
+        <w:t xml:space="preserve">, </w:t>
+      </w:r>
+      <w:r>
+        <w:rPr>
+          <w:rFonts w:ascii="Arial" w:hAnsi="Arial" w:cs="Arial"/>
+          <w:b/>
+          <w:bCs/>
+        </w:rPr>
+        <w:t>Nube híbrida</w:t>
+      </w:r>
     </w:p>
     <w:p>
       <w:pPr>
         <w:spacing w:after="110" w:line="250" w:lineRule="auto"/>
         <w:rPr>
           <w:rFonts w:ascii="Arial" w:hAnsi="Arial" w:cs="Arial"/>
-        </w:rPr>
-      </w:pPr>
-      <w:r>
-        <w:rPr>
-          <w:rFonts w:ascii="Arial" w:hAnsi="Arial" w:cs="Arial"/>
-          <w:b/>
-          <w:bCs/>
-        </w:rPr>
+          <w:b/>
+          <w:bCs/>
+        </w:rPr>
+      </w:pPr>
+      <w:hyperlink r:id="rId12" w:history="1">
+        <w:r>
+          <w:rPr>
+            <w:rStyle w:val="Hipervnculo"/>
+            <w:rFonts w:ascii="Arial" w:hAnsi="Arial" w:cs="Arial"/>
+            <w:b/>
+            <w:bCs/>
+          </w:rPr>
+          <w:t>https://blog.beservices.es/blog/tipos-de-cloud-computing</w:t>
+        </w:r>
+      </w:hyperlink>
+      <w:r>
+        <w:rPr>
+          <w:rFonts w:ascii="Arial" w:hAnsi="Arial" w:cs="Arial"/>
+          <w:b/>
+          <w:bCs/>
+        </w:rPr>
+        <w:t xml:space="preserve"> </w:t>
+      </w:r>
+    </w:p>
+    <w:p>
+      <w:pPr>
+        <w:spacing w:after="110" w:line="250" w:lineRule="auto"/>
+        <w:rPr>
+          <w:rFonts w:ascii="Arial" w:hAnsi="Arial" w:cs="Arial"/>
+        </w:rPr>
+      </w:pPr>
+      <w:r>
+        <w:rPr>
+          <w:rFonts w:ascii="Arial" w:hAnsi="Arial" w:cs="Arial"/>
+          <w:b/>
+          <w:bCs/>
+        </w:rPr>
+        <w:lastRenderedPageBreak/>
         <w:t>Pregunta 10:</w:t>
       </w:r>
       <w:r>
@@ -2062,6 +2350,67 @@
           <w:rFonts w:ascii="Arial" w:hAnsi="Arial" w:cs="Arial"/>
         </w:rPr>
         <w:t xml:space="preserve"> Modelos de servicio de Cloud Computing</w:t>
+      </w:r>
+    </w:p>
+    <w:p>
+      <w:pPr>
+        <w:spacing w:after="110" w:line="250" w:lineRule="auto"/>
+        <w:rPr>
+          <w:rFonts w:ascii="Arial" w:hAnsi="Arial" w:cs="Arial"/>
+          <w:b/>
+          <w:bCs/>
+        </w:rPr>
+      </w:pPr>
+      <w:r>
+        <w:rPr>
+          <w:rFonts w:ascii="Arial" w:hAnsi="Arial" w:cs="Arial"/>
+          <w:b/>
+          <w:bCs/>
+        </w:rPr>
+        <w:t>SaaS</w:t>
+      </w:r>
+      <w:r>
+        <w:rPr>
+          <w:rFonts w:ascii="Arial" w:hAnsi="Arial" w:cs="Arial"/>
+          <w:b/>
+          <w:bCs/>
+        </w:rPr>
+        <w:t xml:space="preserve">, </w:t>
+      </w:r>
+      <w:r>
+        <w:rPr>
+          <w:rFonts w:ascii="Arial" w:hAnsi="Arial" w:cs="Arial"/>
+          <w:b/>
+          <w:bCs/>
+        </w:rPr>
+        <w:t>PaaS</w:t>
+      </w:r>
+      <w:r>
+        <w:rPr>
+          <w:rFonts w:ascii="Arial" w:hAnsi="Arial" w:cs="Arial"/>
+          <w:b/>
+          <w:bCs/>
+        </w:rPr>
+        <w:t>,</w:t>
+      </w:r>
+      <w:r>
+        <w:rPr>
+          <w:rFonts w:ascii="Arial" w:eastAsia="Times New Roman" w:hAnsi="Arial" w:cs="Arial"/>
+          <w:i/>
+          <w:iCs/>
+          <w:color w:val="102D7B"/>
+          <w:sz w:val="30"/>
+          <w:szCs w:val="30"/>
+        </w:rPr>
+        <w:t xml:space="preserve"> </w:t>
+      </w:r>
+      <w:r>
+        <w:rPr>
+          <w:rFonts w:ascii="Arial" w:hAnsi="Arial" w:cs="Arial"/>
+          <w:b/>
+          <w:bCs/>
+        </w:rPr>
+        <w:t>IaaS</w:t>
       </w:r>
     </w:p>
     <w:p>
@@ -2074,6 +2423,22 @@
           <w:color w:val="000000" w:themeColor="text1"/>
         </w:rPr>
       </w:pPr>
+      <w:hyperlink r:id="rId13" w:history="1">
+        <w:r>
+          <w:rPr>
+            <w:rStyle w:val="Hipervnculo"/>
+            <w:rFonts w:ascii="Arial" w:eastAsia="Times New Roman" w:hAnsi="Arial" w:cs="Arial"/>
+          </w:rPr>
+          <w:t>https://www.stackscale.com/es/blog/modelos-de-servicio-cloud/</w:t>
+        </w:r>
+      </w:hyperlink>
+      <w:r>
+        <w:rPr>
+          <w:rFonts w:ascii="Arial" w:eastAsia="Times New Roman" w:hAnsi="Arial" w:cs="Arial"/>
+          <w:color w:val="000000" w:themeColor="text1"/>
+        </w:rPr>
+        <w:t xml:space="preserve"> </w:t>
+      </w:r>
     </w:p>
     <w:p>
       <w:pPr>
@@ -2175,7 +2540,6 @@
           <w:rFonts w:ascii="Arial" w:eastAsia="Times New Roman" w:hAnsi="Arial" w:cs="Arial"/>
           <w:color w:val="000000" w:themeColor="text1"/>
         </w:rPr>
-        <w:lastRenderedPageBreak/>
         <w:t>A parte de la rúbrica indicada para la evaluación del ejercicio, el alumnado responderá correctamente a todas las preguntas realizadas por la profesora, demostrando un dominio completo del tema y la veracidad de realización del ejercicio.</w:t>
       </w:r>
     </w:p>
@@ -2207,7 +2571,7 @@
       </w:pPr>
     </w:p>
     <w:sectPr>
-      <w:headerReference w:type="default" r:id="rId11"/>
+      <w:headerReference w:type="default" r:id="rId14"/>
       <w:pgSz w:w="11906" w:h="17338"/>
       <w:pgMar w:top="1843" w:right="1558" w:bottom="1701" w:left="1418" w:header="720" w:footer="720" w:gutter="0"/>
       <w:cols w:space="720"/>
@@ -2219,7 +2583,7 @@
 </file>
 
 <file path=word/endnotes.xml><?xml version="1.0" encoding="utf-8"?>
-<w:endnotes xmlns:wpc="http://schemas.microsoft.com/office/word/2010/wordprocessingCanvas" xmlns:cx="http://schemas.microsoft.com/office/drawing/2014/chartex" xmlns:cx1="http://schemas.microsoft.com/office/drawing/2015/9/8/chartex" xmlns:mc="http://schemas.openxmlformats.org/markup-compatibility/2006" xmlns:o="urn:schemas-microsoft-com:office:office" xmlns:r="http://schemas.openxmlformats.org/officeDocument/2006/relationships" xmlns:m="http://schemas.openxmlformats.org/officeDocument/2006/math" xmlns:v="urn:schemas-microsoft-com:vml" xmlns:wp14="http://schemas.microsoft.com/office/word/2010/wordprocessingDrawing" xmlns:wp="http://schemas.openxmlformats.org/drawingml/2006/wordprocessingDrawing" xmlns:w10="urn:schemas-microsoft-com:office:word" xmlns:w="http://schemas.openxmlformats.org/wordprocessingml/2006/main" xmlns:w14="http://schemas.microsoft.com/office/word/2010/wordml" xmlns:w15="http://schemas.microsoft.com/office/word/2012/wordml" xmlns:w16se="http://schemas.microsoft.com/office/word/2015/wordml/symex" xmlns:wpg="http://schemas.microsoft.com/office/word/2010/wordprocessingGroup" xmlns:wpi="http://schemas.microsoft.com/office/word/2010/wordprocessingInk" xmlns:wne="http://schemas.microsoft.com/office/word/2006/wordml" xmlns:wps="http://schemas.microsoft.com/office/word/2010/wordprocessingShape" mc:Ignorable="w14 w15 w16se wp14">
+<w:endnotes xmlns:wpc="http://schemas.microsoft.com/office/word/2010/wordprocessingCanvas" xmlns:cx="http://schemas.microsoft.com/office/drawing/2014/chartex" xmlns:cx1="http://schemas.microsoft.com/office/drawing/2015/9/8/chartex" xmlns:cx2="http://schemas.microsoft.com/office/drawing/2015/10/21/chartex" xmlns:cx3="http://schemas.microsoft.com/office/drawing/2016/5/9/chartex" xmlns:cx4="http://schemas.microsoft.com/office/drawing/2016/5/10/chartex" xmlns:cx5="http://schemas.microsoft.com/office/drawing/2016/5/11/chartex" xmlns:cx6="http://schemas.microsoft.com/office/drawing/2016/5/12/chartex" xmlns:cx7="http://schemas.microsoft.com/office/drawing/2016/5/13/chartex" xmlns:cx8="http://schemas.microsoft.com/office/drawing/2016/5/14/chartex" xmlns:mc="http://schemas.openxmlformats.org/markup-compatibility/2006" xmlns:aink="http://schemas.microsoft.com/office/drawing/2016/ink" xmlns:am3d="http://schemas.microsoft.com/office/drawing/2017/model3d" xmlns:o="urn:schemas-microsoft-com:office:office" xmlns:oel="http://schemas.microsoft.com/office/2019/extlst" xmlns:r="http://schemas.openxmlformats.org/officeDocument/2006/relationships" xmlns:m="http://schemas.openxmlformats.org/officeDocument/2006/math" xmlns:v="urn:schemas-microsoft-com:vml" xmlns:wp14="http://schemas.microsoft.com/office/word/2010/wordprocessingDrawing" xmlns:wp="http://schemas.openxmlformats.org/drawingml/2006/wordprocessingDrawing" xmlns:w10="urn:schemas-microsoft-com:office:word" xmlns:w="http://schemas.openxmlformats.org/wordprocessingml/2006/main" xmlns:w14="http://schemas.microsoft.com/office/word/2010/wordml" xmlns:w15="http://schemas.microsoft.com/office/word/2012/wordml" xmlns:w16cex="http://schemas.microsoft.com/office/word/2018/wordml/cex" xmlns:w16cid="http://schemas.microsoft.com/office/word/2016/wordml/cid" xmlns:w16="http://schemas.microsoft.com/office/word/2018/wordml" xmlns:w16du="http://schemas.microsoft.com/office/word/2023/wordml/word16du" xmlns:w16sdtdh="http://schemas.microsoft.com/office/word/2020/wordml/sdtdatahash" xmlns:w16se="http://schemas.microsoft.com/office/word/2015/wordml/symex" xmlns:wpg="http://schemas.microsoft.com/office/word/2010/wordprocessingGroup" xmlns:wpi="http://schemas.microsoft.com/office/word/2010/wordprocessingInk" xmlns:wne="http://schemas.microsoft.com/office/word/2006/wordml" xmlns:wps="http://schemas.microsoft.com/office/word/2010/wordprocessingShape" mc:Ignorable="w14 w15 w16se w16cid w16 w16cex w16sdtdh w16du wp14">
   <w:endnote w:type="separator" w:id="-1">
     <w:p>
       <w:pPr>
@@ -2244,7 +2608,7 @@
 </file>
 
 <file path=word/footnotes.xml><?xml version="1.0" encoding="utf-8"?>
-<w:footnotes xmlns:wpc="http://schemas.microsoft.com/office/word/2010/wordprocessingCanvas" xmlns:cx="http://schemas.microsoft.com/office/drawing/2014/chartex" xmlns:cx1="http://schemas.microsoft.com/office/drawing/2015/9/8/chartex" xmlns:mc="http://schemas.openxmlformats.org/markup-compatibility/2006" xmlns:o="urn:schemas-microsoft-com:office:office" xmlns:r="http://schemas.openxmlformats.org/officeDocument/2006/relationships" xmlns:m="http://schemas.openxmlformats.org/officeDocument/2006/math" xmlns:v="urn:schemas-microsoft-com:vml" xmlns:wp14="http://schemas.microsoft.com/office/word/2010/wordprocessingDrawing" xmlns:wp="http://schemas.openxmlformats.org/drawingml/2006/wordprocessingDrawing" xmlns:w10="urn:schemas-microsoft-com:office:word" xmlns:w="http://schemas.openxmlformats.org/wordprocessingml/2006/main" xmlns:w14="http://schemas.microsoft.com/office/word/2010/wordml" xmlns:w15="http://schemas.microsoft.com/office/word/2012/wordml" xmlns:w16se="http://schemas.microsoft.com/office/word/2015/wordml/symex" xmlns:wpg="http://schemas.microsoft.com/office/word/2010/wordprocessingGroup" xmlns:wpi="http://schemas.microsoft.com/office/word/2010/wordprocessingInk" xmlns:wne="http://schemas.microsoft.com/office/word/2006/wordml" xmlns:wps="http://schemas.microsoft.com/office/word/2010/wordprocessingShape" mc:Ignorable="w14 w15 w16se wp14">
+<w:footnotes xmlns:wpc="http://schemas.microsoft.com/office/word/2010/wordprocessingCanvas" xmlns:cx="http://schemas.microsoft.com/office/drawing/2014/chartex" xmlns:cx1="http://schemas.microsoft.com/office/drawing/2015/9/8/chartex" xmlns:cx2="http://schemas.microsoft.com/office/drawing/2015/10/21/chartex" xmlns:cx3="http://schemas.microsoft.com/office/drawing/2016/5/9/chartex" xmlns:cx4="http://schemas.microsoft.com/office/drawing/2016/5/10/chartex" xmlns:cx5="http://schemas.microsoft.com/office/drawing/2016/5/11/chartex" xmlns:cx6="http://schemas.microsoft.com/office/drawing/2016/5/12/chartex" xmlns:cx7="http://schemas.microsoft.com/office/drawing/2016/5/13/chartex" xmlns:cx8="http://schemas.microsoft.com/office/drawing/2016/5/14/chartex" xmlns:mc="http://schemas.openxmlformats.org/markup-compatibility/2006" xmlns:aink="http://schemas.microsoft.com/office/drawing/2016/ink" xmlns:am3d="http://schemas.microsoft.com/office/drawing/2017/model3d" xmlns:o="urn:schemas-microsoft-com:office:office" xmlns:oel="http://schemas.microsoft.com/office/2019/extlst" xmlns:r="http://schemas.openxmlformats.org/officeDocument/2006/relationships" xmlns:m="http://schemas.openxmlformats.org/officeDocument/2006/math" xmlns:v="urn:schemas-microsoft-com:vml" xmlns:wp14="http://schemas.microsoft.com/office/word/2010/wordprocessingDrawing" xmlns:wp="http://schemas.openxmlformats.org/drawingml/2006/wordprocessingDrawing" xmlns:w10="urn:schemas-microsoft-com:office:word" xmlns:w="http://schemas.openxmlformats.org/wordprocessingml/2006/main" xmlns:w14="http://schemas.microsoft.com/office/word/2010/wordml" xmlns:w15="http://schemas.microsoft.com/office/word/2012/wordml" xmlns:w16cex="http://schemas.microsoft.com/office/word/2018/wordml/cex" xmlns:w16cid="http://schemas.microsoft.com/office/word/2016/wordml/cid" xmlns:w16="http://schemas.microsoft.com/office/word/2018/wordml" xmlns:w16du="http://schemas.microsoft.com/office/word/2023/wordml/word16du" xmlns:w16sdtdh="http://schemas.microsoft.com/office/word/2020/wordml/sdtdatahash" xmlns:w16se="http://schemas.microsoft.com/office/word/2015/wordml/symex" xmlns:wpg="http://schemas.microsoft.com/office/word/2010/wordprocessingGroup" xmlns:wpi="http://schemas.microsoft.com/office/word/2010/wordprocessingInk" xmlns:wne="http://schemas.microsoft.com/office/word/2006/wordml" xmlns:wps="http://schemas.microsoft.com/office/word/2010/wordprocessingShape" mc:Ignorable="w14 w15 w16se w16cid w16 w16cex w16sdtdh w16du wp14">
   <w:footnote w:type="separator" w:id="-1">
     <w:p>
       <w:pPr>
@@ -2269,7 +2633,7 @@
 </file>
 
 <file path=word/header1.xml><?xml version="1.0" encoding="utf-8"?>
-<w:hdr xmlns:wpc="http://schemas.microsoft.com/office/word/2010/wordprocessingCanvas" xmlns:cx="http://schemas.microsoft.com/office/drawing/2014/chartex" xmlns:cx1="http://schemas.microsoft.com/office/drawing/2015/9/8/chartex" xmlns:mc="http://schemas.openxmlformats.org/markup-compatibility/2006" xmlns:o="urn:schemas-microsoft-com:office:office" xmlns:r="http://schemas.openxmlformats.org/officeDocument/2006/relationships" xmlns:m="http://schemas.openxmlformats.org/officeDocument/2006/math" xmlns:v="urn:schemas-microsoft-com:vml" xmlns:wp14="http://schemas.microsoft.com/office/word/2010/wordprocessingDrawing" xmlns:wp="http://schemas.openxmlformats.org/drawingml/2006/wordprocessingDrawing" xmlns:w10="urn:schemas-microsoft-com:office:word" xmlns:w="http://schemas.openxmlformats.org/wordprocessingml/2006/main" xmlns:w14="http://schemas.microsoft.com/office/word/2010/wordml" xmlns:w15="http://schemas.microsoft.com/office/word/2012/wordml" xmlns:w16se="http://schemas.microsoft.com/office/word/2015/wordml/symex" xmlns:wpg="http://schemas.microsoft.com/office/word/2010/wordprocessingGroup" xmlns:wpi="http://schemas.microsoft.com/office/word/2010/wordprocessingInk" xmlns:wne="http://schemas.microsoft.com/office/word/2006/wordml" xmlns:wps="http://schemas.microsoft.com/office/word/2010/wordprocessingShape" mc:Ignorable="w14 w15 w16se wp14">
+<w:hdr xmlns:wpc="http://schemas.microsoft.com/office/word/2010/wordprocessingCanvas" xmlns:cx="http://schemas.microsoft.com/office/drawing/2014/chartex" xmlns:cx1="http://schemas.microsoft.com/office/drawing/2015/9/8/chartex" xmlns:cx2="http://schemas.microsoft.com/office/drawing/2015/10/21/chartex" xmlns:cx3="http://schemas.microsoft.com/office/drawing/2016/5/9/chartex" xmlns:cx4="http://schemas.microsoft.com/office/drawing/2016/5/10/chartex" xmlns:cx5="http://schemas.microsoft.com/office/drawing/2016/5/11/chartex" xmlns:cx6="http://schemas.microsoft.com/office/drawing/2016/5/12/chartex" xmlns:cx7="http://schemas.microsoft.com/office/drawing/2016/5/13/chartex" xmlns:cx8="http://schemas.microsoft.com/office/drawing/2016/5/14/chartex" xmlns:mc="http://schemas.openxmlformats.org/markup-compatibility/2006" xmlns:aink="http://schemas.microsoft.com/office/drawing/2016/ink" xmlns:am3d="http://schemas.microsoft.com/office/drawing/2017/model3d" xmlns:o="urn:schemas-microsoft-com:office:office" xmlns:oel="http://schemas.microsoft.com/office/2019/extlst" xmlns:r="http://schemas.openxmlformats.org/officeDocument/2006/relationships" xmlns:m="http://schemas.openxmlformats.org/officeDocument/2006/math" xmlns:v="urn:schemas-microsoft-com:vml" xmlns:wp14="http://schemas.microsoft.com/office/word/2010/wordprocessingDrawing" xmlns:wp="http://schemas.openxmlformats.org/drawingml/2006/wordprocessingDrawing" xmlns:w10="urn:schemas-microsoft-com:office:word" xmlns:w="http://schemas.openxmlformats.org/wordprocessingml/2006/main" xmlns:w14="http://schemas.microsoft.com/office/word/2010/wordml" xmlns:w15="http://schemas.microsoft.com/office/word/2012/wordml" xmlns:w16cex="http://schemas.microsoft.com/office/word/2018/wordml/cex" xmlns:w16cid="http://schemas.microsoft.com/office/word/2016/wordml/cid" xmlns:w16="http://schemas.microsoft.com/office/word/2018/wordml" xmlns:w16du="http://schemas.microsoft.com/office/word/2023/wordml/word16du" xmlns:w16sdtdh="http://schemas.microsoft.com/office/word/2020/wordml/sdtdatahash" xmlns:w16se="http://schemas.microsoft.com/office/word/2015/wordml/symex" xmlns:wpg="http://schemas.microsoft.com/office/word/2010/wordprocessingGroup" xmlns:wpi="http://schemas.microsoft.com/office/word/2010/wordprocessingInk" xmlns:wne="http://schemas.microsoft.com/office/word/2006/wordml" xmlns:wps="http://schemas.microsoft.com/office/word/2010/wordprocessingShape" mc:Ignorable="w14 w15 w16se w16cid w16 w16cex w16sdtdh w16du wp14">
   <w:tbl>
     <w:tblPr>
       <w:tblStyle w:val="Tablaconcuadrcula"/>
@@ -2343,7 +2707,7 @@
                       <w:pPr>
                         <w:pStyle w:val="Encabezado"/>
                       </w:pPr>
-                      <w:bookmarkStart w:id="1" w:name="_Hlk117281659"/>
+                      <w:bookmarkStart w:id="0" w:name="_Hlk117281659"/>
                       <w:r>
                         <w:rPr>
                           <w:noProof/>
@@ -2522,7 +2886,7 @@
                     </w:p>
                   </w:tc>
                 </w:tr>
-                <w:bookmarkEnd w:id="1"/>
+                <w:bookmarkEnd w:id="0"/>
               </w:tbl>
               <w:p>
                 <w:pPr>
@@ -2576,7 +2940,7 @@
 </file>
 
 <file path=word/styles.xml><?xml version="1.0" encoding="utf-8"?>
-<w:styles xmlns:mc="http://schemas.openxmlformats.org/markup-compatibility/2006" xmlns:r="http://schemas.openxmlformats.org/officeDocument/2006/relationships" xmlns:w="http://schemas.openxmlformats.org/wordprocessingml/2006/main" xmlns:w14="http://schemas.microsoft.com/office/word/2010/wordml" xmlns:w15="http://schemas.microsoft.com/office/word/2012/wordml" xmlns:w16se="http://schemas.microsoft.com/office/word/2015/wordml/symex" mc:Ignorable="w14 w15 w16se">
+<w:styles xmlns:mc="http://schemas.openxmlformats.org/markup-compatibility/2006" xmlns:r="http://schemas.openxmlformats.org/officeDocument/2006/relationships" xmlns:w="http://schemas.openxmlformats.org/wordprocessingml/2006/main" xmlns:w14="http://schemas.microsoft.com/office/word/2010/wordml" xmlns:w15="http://schemas.microsoft.com/office/word/2012/wordml" xmlns:w16cex="http://schemas.microsoft.com/office/word/2018/wordml/cex" xmlns:w16cid="http://schemas.microsoft.com/office/word/2016/wordml/cid" xmlns:w16="http://schemas.microsoft.com/office/word/2018/wordml" xmlns:w16du="http://schemas.microsoft.com/office/word/2023/wordml/word16du" xmlns:w16sdtdh="http://schemas.microsoft.com/office/word/2020/wordml/sdtdatahash" xmlns:w16se="http://schemas.microsoft.com/office/word/2015/wordml/symex" mc:Ignorable="w14 w15 w16se w16cid w16 w16cex w16sdtdh w16du">
   <w:docDefaults>
     <w:rPrDefault>
       <w:rPr>
@@ -2592,7 +2956,7 @@
       </w:pPr>
     </w:pPrDefault>
   </w:docDefaults>
-  <w:latentStyles w:defLockedState="0" w:defUIPriority="99" w:defSemiHidden="0" w:defUnhideWhenUsed="0" w:defQFormat="0" w:count="371">
+  <w:latentStyles w:defLockedState="0" w:defUIPriority="99" w:defSemiHidden="0" w:defUnhideWhenUsed="0" w:defQFormat="0" w:count="376">
     <w:lsdException w:name="Normal" w:uiPriority="0" w:qFormat="1"/>
     <w:lsdException w:name="heading 1" w:uiPriority="9" w:qFormat="1"/>
     <w:lsdException w:name="heading 2" w:semiHidden="1" w:uiPriority="9" w:unhideWhenUsed="1" w:qFormat="1"/>
@@ -2964,15 +3328,42 @@
     <w:lsdException w:name="List Table 5 Dark Accent 6" w:uiPriority="50"/>
     <w:lsdException w:name="List Table 6 Colorful Accent 6" w:uiPriority="51"/>
     <w:lsdException w:name="List Table 7 Colorful Accent 6" w:uiPriority="52"/>
+    <w:lsdException w:name="Mention" w:semiHidden="1" w:unhideWhenUsed="1"/>
+    <w:lsdException w:name="Smart Hyperlink" w:semiHidden="1" w:unhideWhenUsed="1"/>
+    <w:lsdException w:name="Hashtag" w:semiHidden="1" w:unhideWhenUsed="1"/>
+    <w:lsdException w:name="Unresolved Mention" w:semiHidden="1" w:unhideWhenUsed="1"/>
+    <w:lsdException w:name="Smart Link" w:semiHidden="1" w:unhideWhenUsed="1"/>
   </w:latentStyles>
   <w:style w:type="paragraph" w:default="1" w:styleId="Normal">
     <w:name w:val="Normal"/>
     <w:qFormat/>
   </w:style>
+  <w:style w:type="paragraph" w:styleId="Ttulo4">
+    <w:name w:val="heading 4"/>
+    <w:basedOn w:val="Normal"/>
+    <w:next w:val="Normal"/>
+    <w:link w:val="Ttulo4Car"/>
+    <w:uiPriority w:val="9"/>
+    <w:semiHidden/>
+    <w:unhideWhenUsed/>
+    <w:qFormat/>
+    <w:rsid w:val="00C864DD"/>
+    <w:pPr>
+      <w:keepNext/>
+      <w:keepLines/>
+      <w:spacing w:before="40" w:after="0"/>
+      <w:outlineLvl w:val="3"/>
+    </w:pPr>
+    <w:rPr>
+      <w:rFonts w:asciiTheme="majorHAnsi" w:eastAsiaTheme="majorEastAsia" w:hAnsiTheme="majorHAnsi" w:cstheme="majorBidi"/>
+      <w:i/>
+      <w:iCs/>
+      <w:color w:val="365F91" w:themeColor="accent1" w:themeShade="BF"/>
+    </w:rPr>
+  </w:style>
   <w:style w:type="character" w:default="1" w:styleId="Fuentedeprrafopredeter">
     <w:name w:val="Default Paragraph Font"/>
     <w:uiPriority w:val="1"/>
-    <w:semiHidden/>
     <w:unhideWhenUsed/>
   </w:style>
   <w:style w:type="table" w:default="1" w:styleId="Tablanormal">
@@ -3064,8 +3455,8 @@
       <w:u w:val="single"/>
     </w:rPr>
   </w:style>
-  <w:style w:type="character" w:customStyle="1" w:styleId="UnresolvedMention">
-    <w:name w:val="Unresolved Mention"/>
+  <w:style w:type="character" w:customStyle="1" w:styleId="Mencinsinresolver1">
+    <w:name w:val="Mención sin resolver1"/>
     <w:basedOn w:val="Fuentedeprrafopredeter"/>
     <w:uiPriority w:val="99"/>
     <w:semiHidden/>
@@ -3159,6 +3550,32 @@
         <w:right w:w="0" w:type="dxa"/>
       </w:tblCellMar>
     </w:tblPr>
+  </w:style>
+  <w:style w:type="character" w:styleId="Mencinsinresolver">
+    <w:name w:val="Unresolved Mention"/>
+    <w:basedOn w:val="Fuentedeprrafopredeter"/>
+    <w:uiPriority w:val="99"/>
+    <w:semiHidden/>
+    <w:unhideWhenUsed/>
+    <w:rsid w:val="00A652BA"/>
+    <w:rPr>
+      <w:color w:val="605E5C"/>
+      <w:shd w:val="clear" w:color="auto" w:fill="E1DFDD"/>
+    </w:rPr>
+  </w:style>
+  <w:style w:type="character" w:customStyle="1" w:styleId="Ttulo4Car">
+    <w:name w:val="Título 4 Car"/>
+    <w:basedOn w:val="Fuentedeprrafopredeter"/>
+    <w:link w:val="Ttulo4"/>
+    <w:uiPriority w:val="9"/>
+    <w:semiHidden/>
+    <w:rsid w:val="00C864DD"/>
+    <w:rPr>
+      <w:rFonts w:asciiTheme="majorHAnsi" w:eastAsiaTheme="majorEastAsia" w:hAnsiTheme="majorHAnsi" w:cstheme="majorBidi"/>
+      <w:i/>
+      <w:iCs/>
+      <w:color w:val="365F91" w:themeColor="accent1" w:themeShade="BF"/>
+    </w:rPr>
   </w:style>
 </w:styles>
 </file>
